--- a/InleverOpdracht2.docx
+++ b/InleverOpdracht2.docx
@@ -25,20 +25,32 @@
         <w:rPr>
           <w:lang w:val="en-US"/>
         </w:rPr>
-        <w:t xml:space="preserve">Policy = random </w:t>
-      </w:r>
-    </w:p>
-    <w:p>
-      <w:pPr>
-        <w:rPr>
-          <w:lang w:val="en-US"/>
-        </w:rPr>
-      </w:pPr>
-      <w:r>
-        <w:rPr>
-          <w:lang w:val="en-US"/>
-        </w:rPr>
-        <w:t>Y = 1</w:t>
+        <w:t xml:space="preserve">Policy = </w:t>
+      </w:r>
+      <w:r>
+        <w:rPr>
+          <w:lang w:val="en-US"/>
+        </w:rPr>
+        <w:t>optimal</w:t>
+      </w:r>
+    </w:p>
+    <w:p>
+      <w:pPr>
+        <w:rPr>
+          <w:lang w:val="en-US"/>
+        </w:rPr>
+      </w:pPr>
+      <w:r>
+        <w:rPr>
+          <w:lang w:val="en-US"/>
+        </w:rPr>
+        <w:t xml:space="preserve">Y = </w:t>
+      </w:r>
+      <w:r>
+        <w:rPr>
+          <w:lang w:val="en-US"/>
+        </w:rPr>
+        <w:t>1</w:t>
       </w:r>
     </w:p>
     <w:p>
@@ -52,10 +64,10 @@
           <w:noProof/>
         </w:rPr>
         <w:drawing>
-          <wp:inline distT="0" distB="0" distL="0" distR="0" wp14:anchorId="2AA19087" wp14:editId="13325DFE">
-            <wp:extent cx="5105400" cy="962025"/>
-            <wp:effectExtent l="0" t="0" r="0" b="9525"/>
-            <wp:docPr id="1" name="Afbeelding 1"/>
+          <wp:inline distT="0" distB="0" distL="0" distR="0" wp14:anchorId="5360434D" wp14:editId="4686CB10">
+            <wp:extent cx="5760720" cy="980440"/>
+            <wp:effectExtent l="0" t="0" r="0" b="0"/>
+            <wp:docPr id="1" name="Afbeelding 1" descr="Afbeelding met tekst&#10;&#10;Automatisch gegenereerde beschrijving"/>
             <wp:cNvGraphicFramePr>
               <a:graphicFrameLocks xmlns:a="http://schemas.openxmlformats.org/drawingml/2006/main" noChangeAspect="1"/>
             </wp:cNvGraphicFramePr>
@@ -63,7 +75,7 @@
               <a:graphicData uri="http://schemas.openxmlformats.org/drawingml/2006/picture">
                 <pic:pic xmlns:pic="http://schemas.openxmlformats.org/drawingml/2006/picture">
                   <pic:nvPicPr>
-                    <pic:cNvPr id="1" name=""/>
+                    <pic:cNvPr id="1" name="Afbeelding 1" descr="Afbeelding met tekst&#10;&#10;Automatisch gegenereerde beschrijving"/>
                     <pic:cNvPicPr/>
                   </pic:nvPicPr>
                   <pic:blipFill>
@@ -75,7 +87,7 @@
                   <pic:spPr>
                     <a:xfrm>
                       <a:off x="0" y="0"/>
-                      <a:ext cx="5105400" cy="962025"/>
+                      <a:ext cx="5760720" cy="980440"/>
                     </a:xfrm>
                     <a:prstGeom prst="rect">
                       <a:avLst/>
@@ -118,7 +130,13 @@
         <w:rPr>
           <w:lang w:val="en-US"/>
         </w:rPr>
-        <w:t>Y = 0.9</w:t>
+        <w:t xml:space="preserve">Y = </w:t>
+      </w:r>
+      <w:r>
+        <w:rPr>
+          <w:lang w:val="en-US"/>
+        </w:rPr>
+        <w:t>1</w:t>
       </w:r>
     </w:p>
     <w:p>
@@ -132,10 +150,10 @@
           <w:noProof/>
         </w:rPr>
         <w:drawing>
-          <wp:inline distT="0" distB="0" distL="0" distR="0" wp14:anchorId="3F394404" wp14:editId="12F31D68">
-            <wp:extent cx="5114925" cy="952500"/>
-            <wp:effectExtent l="0" t="0" r="9525" b="0"/>
-            <wp:docPr id="2" name="Afbeelding 2"/>
+          <wp:inline distT="0" distB="0" distL="0" distR="0" wp14:anchorId="5DA15E27" wp14:editId="0BFA1D99">
+            <wp:extent cx="5760720" cy="1028700"/>
+            <wp:effectExtent l="0" t="0" r="0" b="0"/>
+            <wp:docPr id="2" name="Afbeelding 2" descr="Afbeelding met tekst&#10;&#10;Automatisch gegenereerde beschrijving"/>
             <wp:cNvGraphicFramePr>
               <a:graphicFrameLocks xmlns:a="http://schemas.openxmlformats.org/drawingml/2006/main" noChangeAspect="1"/>
             </wp:cNvGraphicFramePr>
@@ -143,7 +161,7 @@
               <a:graphicData uri="http://schemas.openxmlformats.org/drawingml/2006/picture">
                 <pic:pic xmlns:pic="http://schemas.openxmlformats.org/drawingml/2006/picture">
                   <pic:nvPicPr>
-                    <pic:cNvPr id="1" name=""/>
+                    <pic:cNvPr id="2" name="Afbeelding 2" descr="Afbeelding met tekst&#10;&#10;Automatisch gegenereerde beschrijving"/>
                     <pic:cNvPicPr/>
                   </pic:nvPicPr>
                   <pic:blipFill>
@@ -155,7 +173,7 @@
                   <pic:spPr>
                     <a:xfrm>
                       <a:off x="0" y="0"/>
-                      <a:ext cx="5114925" cy="952500"/>
+                      <a:ext cx="5760720" cy="1028700"/>
                     </a:xfrm>
                     <a:prstGeom prst="rect">
                       <a:avLst/>
@@ -198,21 +216,30 @@
         <w:rPr>
           <w:lang w:val="en-US"/>
         </w:rPr>
-        <w:t>Y = 1</w:t>
-      </w:r>
-    </w:p>
-    <w:p>
-      <w:pPr>
-        <w:rPr>
-          <w:lang w:val="en-US"/>
-        </w:rPr>
-      </w:pPr>
-      <w:r>
+        <w:t xml:space="preserve">Y = </w:t>
+      </w:r>
+      <w:r>
+        <w:rPr>
+          <w:lang w:val="en-US"/>
+        </w:rPr>
+        <w:t>0.9</w:t>
+      </w:r>
+    </w:p>
+    <w:p>
+      <w:pPr>
+        <w:rPr>
+          <w:lang w:val="en-US"/>
+        </w:rPr>
+      </w:pPr>
+      <w:r>
+        <w:rPr>
+          <w:noProof/>
+        </w:rPr>
         <w:drawing>
-          <wp:inline distT="0" distB="0" distL="0" distR="0" wp14:anchorId="15CD3D08" wp14:editId="7DAB2389">
-            <wp:extent cx="5210175" cy="923925"/>
-            <wp:effectExtent l="0" t="0" r="9525" b="9525"/>
-            <wp:docPr id="3" name="Afbeelding 3"/>
+          <wp:inline distT="0" distB="0" distL="0" distR="0" wp14:anchorId="166B7418" wp14:editId="6278FD71">
+            <wp:extent cx="5760720" cy="983615"/>
+            <wp:effectExtent l="0" t="0" r="0" b="6985"/>
+            <wp:docPr id="3" name="Afbeelding 3" descr="Afbeelding met tekst&#10;&#10;Automatisch gegenereerde beschrijving"/>
             <wp:cNvGraphicFramePr>
               <a:graphicFrameLocks xmlns:a="http://schemas.openxmlformats.org/drawingml/2006/main" noChangeAspect="1"/>
             </wp:cNvGraphicFramePr>
@@ -220,7 +247,7 @@
               <a:graphicData uri="http://schemas.openxmlformats.org/drawingml/2006/picture">
                 <pic:pic xmlns:pic="http://schemas.openxmlformats.org/drawingml/2006/picture">
                   <pic:nvPicPr>
-                    <pic:cNvPr id="1" name=""/>
+                    <pic:cNvPr id="3" name="Afbeelding 3" descr="Afbeelding met tekst&#10;&#10;Automatisch gegenereerde beschrijving"/>
                     <pic:cNvPicPr/>
                   </pic:nvPicPr>
                   <pic:blipFill>
@@ -232,7 +259,7 @@
                   <pic:spPr>
                     <a:xfrm>
                       <a:off x="0" y="0"/>
-                      <a:ext cx="5210175" cy="923925"/>
+                      <a:ext cx="5760720" cy="983615"/>
                     </a:xfrm>
                     <a:prstGeom prst="rect">
                       <a:avLst/>
@@ -255,7 +282,13 @@
         <w:rPr>
           <w:lang w:val="en-US"/>
         </w:rPr>
-        <w:t>Policy = optimal</w:t>
+        <w:t xml:space="preserve">Policy = </w:t>
+      </w:r>
+      <w:r>
+        <w:rPr>
+          <w:lang w:val="en-US"/>
+        </w:rPr>
+        <w:t>random</w:t>
       </w:r>
     </w:p>
     <w:p>
@@ -282,10 +315,10 @@
           <w:noProof/>
         </w:rPr>
         <w:drawing>
-          <wp:inline distT="0" distB="0" distL="0" distR="0" wp14:anchorId="471F9462" wp14:editId="218C3E4F">
-            <wp:extent cx="4810125" cy="942975"/>
-            <wp:effectExtent l="0" t="0" r="9525" b="9525"/>
-            <wp:docPr id="5" name="Afbeelding 5"/>
+          <wp:inline distT="0" distB="0" distL="0" distR="0" wp14:anchorId="01977668" wp14:editId="769ADCF9">
+            <wp:extent cx="5760720" cy="1041400"/>
+            <wp:effectExtent l="0" t="0" r="0" b="6350"/>
+            <wp:docPr id="5" name="Afbeelding 5" descr="Afbeelding met tekst&#10;&#10;Automatisch gegenereerde beschrijving"/>
             <wp:cNvGraphicFramePr>
               <a:graphicFrameLocks xmlns:a="http://schemas.openxmlformats.org/drawingml/2006/main" noChangeAspect="1"/>
             </wp:cNvGraphicFramePr>
@@ -293,7 +326,7 @@
               <a:graphicData uri="http://schemas.openxmlformats.org/drawingml/2006/picture">
                 <pic:pic xmlns:pic="http://schemas.openxmlformats.org/drawingml/2006/picture">
                   <pic:nvPicPr>
-                    <pic:cNvPr id="1" name=""/>
+                    <pic:cNvPr id="5" name="Afbeelding 5" descr="Afbeelding met tekst&#10;&#10;Automatisch gegenereerde beschrijving"/>
                     <pic:cNvPicPr/>
                   </pic:nvPicPr>
                   <pic:blipFill>
@@ -305,7 +338,7 @@
                   <pic:spPr>
                     <a:xfrm>
                       <a:off x="0" y="0"/>
-                      <a:ext cx="4810125" cy="942975"/>
+                      <a:ext cx="5760720" cy="1041400"/>
                     </a:xfrm>
                     <a:prstGeom prst="rect">
                       <a:avLst/>
@@ -359,11 +392,17 @@
           <w:lang w:val="en-US"/>
         </w:rPr>
       </w:pPr>
-      <w:r>
-        <w:rPr>
-          <w:lang w:val="en-US"/>
-        </w:rPr>
-        <w:lastRenderedPageBreak/>
+    </w:p>
+    <w:p>
+      <w:pPr>
+        <w:rPr>
+          <w:lang w:val="en-US"/>
+        </w:rPr>
+      </w:pPr>
+      <w:r>
+        <w:rPr>
+          <w:lang w:val="en-US"/>
+        </w:rPr>
         <w:t>1.2</w:t>
       </w:r>
     </w:p>
@@ -404,10 +443,10 @@
           <w:noProof/>
         </w:rPr>
         <w:drawing>
-          <wp:inline distT="0" distB="0" distL="0" distR="0" wp14:anchorId="011536B9" wp14:editId="25E1054A">
-            <wp:extent cx="1847850" cy="1000125"/>
-            <wp:effectExtent l="0" t="0" r="0" b="9525"/>
-            <wp:docPr id="7" name="Afbeelding 7"/>
+          <wp:inline distT="0" distB="0" distL="0" distR="0" wp14:anchorId="12A063AC" wp14:editId="39CDF996">
+            <wp:extent cx="5760720" cy="923290"/>
+            <wp:effectExtent l="0" t="0" r="0" b="0"/>
+            <wp:docPr id="6" name="Afbeelding 6" descr="Afbeelding met tekst&#10;&#10;Automatisch gegenereerde beschrijving"/>
             <wp:cNvGraphicFramePr>
               <a:graphicFrameLocks xmlns:a="http://schemas.openxmlformats.org/drawingml/2006/main" noChangeAspect="1"/>
             </wp:cNvGraphicFramePr>
@@ -415,7 +454,7 @@
               <a:graphicData uri="http://schemas.openxmlformats.org/drawingml/2006/picture">
                 <pic:pic xmlns:pic="http://schemas.openxmlformats.org/drawingml/2006/picture">
                   <pic:nvPicPr>
-                    <pic:cNvPr id="1" name=""/>
+                    <pic:cNvPr id="6" name="Afbeelding 6" descr="Afbeelding met tekst&#10;&#10;Automatisch gegenereerde beschrijving"/>
                     <pic:cNvPicPr/>
                   </pic:nvPicPr>
                   <pic:blipFill>
@@ -427,7 +466,7 @@
                   <pic:spPr>
                     <a:xfrm>
                       <a:off x="0" y="0"/>
-                      <a:ext cx="1847850" cy="1000125"/>
+                      <a:ext cx="5760720" cy="923290"/>
                     </a:xfrm>
                     <a:prstGeom prst="rect">
                       <a:avLst/>
@@ -457,20 +496,32 @@
         <w:rPr>
           <w:lang w:val="en-US"/>
         </w:rPr>
-        <w:t>Policy = optimal</w:t>
-      </w:r>
-    </w:p>
-    <w:p>
-      <w:pPr>
-        <w:rPr>
-          <w:lang w:val="en-US"/>
-        </w:rPr>
-      </w:pPr>
-      <w:r>
-        <w:rPr>
-          <w:lang w:val="en-US"/>
-        </w:rPr>
-        <w:t>Y = 0.9</w:t>
+        <w:t xml:space="preserve">Policy = </w:t>
+      </w:r>
+      <w:r>
+        <w:rPr>
+          <w:lang w:val="en-US"/>
+        </w:rPr>
+        <w:t>random</w:t>
+      </w:r>
+    </w:p>
+    <w:p>
+      <w:pPr>
+        <w:rPr>
+          <w:lang w:val="en-US"/>
+        </w:rPr>
+      </w:pPr>
+      <w:r>
+        <w:rPr>
+          <w:lang w:val="en-US"/>
+        </w:rPr>
+        <w:t xml:space="preserve">Y = </w:t>
+      </w:r>
+      <w:r>
+        <w:rPr>
+          <w:lang w:val="en-US"/>
+        </w:rPr>
+        <w:t>1</w:t>
       </w:r>
     </w:p>
     <w:p>
@@ -484,10 +535,10 @@
           <w:noProof/>
         </w:rPr>
         <w:drawing>
-          <wp:inline distT="0" distB="0" distL="0" distR="0" wp14:anchorId="1ED01FF3" wp14:editId="316681F3">
-            <wp:extent cx="4752975" cy="933450"/>
-            <wp:effectExtent l="0" t="0" r="9525" b="0"/>
-            <wp:docPr id="6" name="Afbeelding 6"/>
+          <wp:inline distT="0" distB="0" distL="0" distR="0" wp14:anchorId="371E8DA3" wp14:editId="3C439D50">
+            <wp:extent cx="5760720" cy="812800"/>
+            <wp:effectExtent l="0" t="0" r="0" b="6350"/>
+            <wp:docPr id="7" name="Afbeelding 7" descr="Afbeelding met tekst&#10;&#10;Automatisch gegenereerde beschrijving"/>
             <wp:cNvGraphicFramePr>
               <a:graphicFrameLocks xmlns:a="http://schemas.openxmlformats.org/drawingml/2006/main" noChangeAspect="1"/>
             </wp:cNvGraphicFramePr>
@@ -495,7 +546,7 @@
               <a:graphicData uri="http://schemas.openxmlformats.org/drawingml/2006/picture">
                 <pic:pic xmlns:pic="http://schemas.openxmlformats.org/drawingml/2006/picture">
                   <pic:nvPicPr>
-                    <pic:cNvPr id="1" name=""/>
+                    <pic:cNvPr id="7" name="Afbeelding 7" descr="Afbeelding met tekst&#10;&#10;Automatisch gegenereerde beschrijving"/>
                     <pic:cNvPicPr/>
                   </pic:nvPicPr>
                   <pic:blipFill>
@@ -507,7 +558,167 @@
                   <pic:spPr>
                     <a:xfrm>
                       <a:off x="0" y="0"/>
-                      <a:ext cx="4752975" cy="933450"/>
+                      <a:ext cx="5760720" cy="812800"/>
+                    </a:xfrm>
+                    <a:prstGeom prst="rect">
+                      <a:avLst/>
+                    </a:prstGeom>
+                  </pic:spPr>
+                </pic:pic>
+              </a:graphicData>
+            </a:graphic>
+          </wp:inline>
+        </w:drawing>
+      </w:r>
+    </w:p>
+    <w:p>
+      <w:pPr>
+        <w:rPr>
+          <w:lang w:val="en-US"/>
+        </w:rPr>
+      </w:pPr>
+    </w:p>
+    <w:p>
+      <w:pPr>
+        <w:rPr>
+          <w:lang w:val="en-US"/>
+        </w:rPr>
+      </w:pPr>
+      <w:r>
+        <w:rPr>
+          <w:lang w:val="en-US"/>
+        </w:rPr>
+        <w:t>Policy = optimal</w:t>
+      </w:r>
+    </w:p>
+    <w:p>
+      <w:pPr>
+        <w:rPr>
+          <w:lang w:val="en-US"/>
+        </w:rPr>
+      </w:pPr>
+      <w:r>
+        <w:rPr>
+          <w:lang w:val="en-US"/>
+        </w:rPr>
+        <w:t>Y = 0.9</w:t>
+      </w:r>
+    </w:p>
+    <w:p>
+      <w:pPr>
+        <w:rPr>
+          <w:lang w:val="en-US"/>
+        </w:rPr>
+      </w:pPr>
+      <w:r>
+        <w:rPr>
+          <w:noProof/>
+        </w:rPr>
+        <w:drawing>
+          <wp:inline distT="0" distB="0" distL="0" distR="0" wp14:anchorId="673F085B" wp14:editId="3813C8A1">
+            <wp:extent cx="5760720" cy="1011555"/>
+            <wp:effectExtent l="0" t="0" r="0" b="0"/>
+            <wp:docPr id="17" name="Afbeelding 17" descr="Afbeelding met tekst&#10;&#10;Automatisch gegenereerde beschrijving"/>
+            <wp:cNvGraphicFramePr>
+              <a:graphicFrameLocks xmlns:a="http://schemas.openxmlformats.org/drawingml/2006/main" noChangeAspect="1"/>
+            </wp:cNvGraphicFramePr>
+            <a:graphic xmlns:a="http://schemas.openxmlformats.org/drawingml/2006/main">
+              <a:graphicData uri="http://schemas.openxmlformats.org/drawingml/2006/picture">
+                <pic:pic xmlns:pic="http://schemas.openxmlformats.org/drawingml/2006/picture">
+                  <pic:nvPicPr>
+                    <pic:cNvPr id="17" name="Afbeelding 17" descr="Afbeelding met tekst&#10;&#10;Automatisch gegenereerde beschrijving"/>
+                    <pic:cNvPicPr/>
+                  </pic:nvPicPr>
+                  <pic:blipFill>
+                    <a:blip r:embed="rId10"/>
+                    <a:stretch>
+                      <a:fillRect/>
+                    </a:stretch>
+                  </pic:blipFill>
+                  <pic:spPr>
+                    <a:xfrm>
+                      <a:off x="0" y="0"/>
+                      <a:ext cx="5760720" cy="1011555"/>
+                    </a:xfrm>
+                    <a:prstGeom prst="rect">
+                      <a:avLst/>
+                    </a:prstGeom>
+                  </pic:spPr>
+                </pic:pic>
+              </a:graphicData>
+            </a:graphic>
+          </wp:inline>
+        </w:drawing>
+      </w:r>
+    </w:p>
+    <w:p>
+      <w:pPr>
+        <w:rPr>
+          <w:lang w:val="en-US"/>
+        </w:rPr>
+      </w:pPr>
+    </w:p>
+    <w:p>
+      <w:pPr>
+        <w:rPr>
+          <w:lang w:val="en-US"/>
+        </w:rPr>
+      </w:pPr>
+      <w:r>
+        <w:rPr>
+          <w:lang w:val="en-US"/>
+        </w:rPr>
+        <w:t>Policy = random</w:t>
+      </w:r>
+    </w:p>
+    <w:p>
+      <w:pPr>
+        <w:rPr>
+          <w:lang w:val="en-US"/>
+        </w:rPr>
+      </w:pPr>
+      <w:r>
+        <w:rPr>
+          <w:lang w:val="en-US"/>
+        </w:rPr>
+        <w:t>Y = 0.9</w:t>
+      </w:r>
+    </w:p>
+    <w:p>
+      <w:pPr>
+        <w:rPr>
+          <w:lang w:val="en-US"/>
+        </w:rPr>
+      </w:pPr>
+      <w:r>
+        <w:rPr>
+          <w:noProof/>
+        </w:rPr>
+        <w:drawing>
+          <wp:inline distT="0" distB="0" distL="0" distR="0" wp14:anchorId="187019A6" wp14:editId="7E52CDFE">
+            <wp:extent cx="5760720" cy="983615"/>
+            <wp:effectExtent l="0" t="0" r="0" b="6985"/>
+            <wp:docPr id="18" name="Afbeelding 18" descr="Afbeelding met tekst&#10;&#10;Automatisch gegenereerde beschrijving"/>
+            <wp:cNvGraphicFramePr>
+              <a:graphicFrameLocks xmlns:a="http://schemas.openxmlformats.org/drawingml/2006/main" noChangeAspect="1"/>
+            </wp:cNvGraphicFramePr>
+            <a:graphic xmlns:a="http://schemas.openxmlformats.org/drawingml/2006/main">
+              <a:graphicData uri="http://schemas.openxmlformats.org/drawingml/2006/picture">
+                <pic:pic xmlns:pic="http://schemas.openxmlformats.org/drawingml/2006/picture">
+                  <pic:nvPicPr>
+                    <pic:cNvPr id="18" name="Afbeelding 18" descr="Afbeelding met tekst&#10;&#10;Automatisch gegenereerde beschrijving"/>
+                    <pic:cNvPicPr/>
+                  </pic:nvPicPr>
+                  <pic:blipFill>
+                    <a:blip r:embed="rId11"/>
+                    <a:stretch>
+                      <a:fillRect/>
+                    </a:stretch>
+                  </pic:blipFill>
+                  <pic:spPr>
+                    <a:xfrm>
+                      <a:off x="0" y="0"/>
+                      <a:ext cx="5760720" cy="983615"/>
                     </a:xfrm>
                     <a:prstGeom prst="rect">
                       <a:avLst/>
